--- a/04-DataEncapsulation/04-DataEncapsulation.docx
+++ b/04-DataEncapsulation/04-DataEncapsulation.docx
@@ -6,6 +6,9 @@
       <w:pPr>
         <w:pStyle w:val="Tytu"/>
       </w:pPr>
+      <w:r>
+        <w:t xml:space="preserve"> </w:t>
+      </w:r>
       <w:r>
         <w:t>Data Encapsulation</w:t>
       </w:r>
@@ -459,12 +462,6 @@
           <w:lang w:val="en-US"/>
         </w:rPr>
         <w:br/>
-      </w:r>
-      <w:r>
-        <w:rPr>
-          <w:rFonts w:ascii="Courier New" w:hAnsi="Courier New" w:cs="Courier New"/>
-          <w:lang w:val="en-US"/>
-        </w:rPr>
         <w:t xml:space="preserve">    private String name;</w:t>
       </w:r>
       <w:r>
@@ -473,12 +470,6 @@
           <w:lang w:val="en-US"/>
         </w:rPr>
         <w:br/>
-      </w:r>
-      <w:r>
-        <w:rPr>
-          <w:rFonts w:ascii="Courier New" w:hAnsi="Courier New" w:cs="Courier New"/>
-          <w:lang w:val="en-US"/>
-        </w:rPr>
         <w:t xml:space="preserve">    private String surname;</w:t>
       </w:r>
       <w:r>
@@ -487,12 +478,6 @@
           <w:lang w:val="en-US"/>
         </w:rPr>
         <w:br/>
-      </w:r>
-      <w:r>
-        <w:rPr>
-          <w:rFonts w:ascii="Courier New" w:hAnsi="Courier New" w:cs="Courier New"/>
-          <w:lang w:val="en-US"/>
-        </w:rPr>
         <w:t xml:space="preserve">    // rest of fields</w:t>
       </w:r>
       <w:r>
@@ -501,12 +486,6 @@
           <w:lang w:val="en-US"/>
         </w:rPr>
         <w:br/>
-      </w:r>
-      <w:r>
-        <w:rPr>
-          <w:rFonts w:ascii="Courier New" w:hAnsi="Courier New" w:cs="Courier New"/>
-          <w:lang w:val="en-US"/>
-        </w:rPr>
         <w:t xml:space="preserve">    // ...</w:t>
       </w:r>
       <w:r>
@@ -515,12 +494,6 @@
           <w:lang w:val="en-US"/>
         </w:rPr>
         <w:br/>
-      </w:r>
-      <w:r>
-        <w:rPr>
-          <w:rFonts w:ascii="Courier New" w:hAnsi="Courier New" w:cs="Courier New"/>
-          <w:lang w:val="en-US"/>
-        </w:rPr>
         <w:t>}</w:t>
       </w:r>
     </w:p>
@@ -566,12 +539,6 @@
           <w:lang w:val="en-US"/>
         </w:rPr>
         <w:br/>
-      </w:r>
-      <w:r>
-        <w:rPr>
-          <w:rFonts w:ascii="Courier New" w:hAnsi="Courier New" w:cs="Courier New"/>
-          <w:lang w:val="en-US"/>
-        </w:rPr>
         <w:t xml:space="preserve">    public static void main(String[] </w:t>
       </w:r>
       <w:proofErr w:type="spellStart"/>
@@ -596,12 +563,6 @@
           <w:lang w:val="en-US"/>
         </w:rPr>
         <w:br/>
-      </w:r>
-      <w:r>
-        <w:rPr>
-          <w:rFonts w:ascii="Courier New" w:hAnsi="Courier New" w:cs="Courier New"/>
-          <w:lang w:val="en-US"/>
-        </w:rPr>
         <w:t xml:space="preserve">        </w:t>
       </w:r>
       <w:proofErr w:type="spellStart"/>
@@ -642,12 +603,6 @@
           <w:lang w:val="en-US"/>
         </w:rPr>
         <w:br/>
-      </w:r>
-      <w:r>
-        <w:rPr>
-          <w:rFonts w:ascii="Courier New" w:hAnsi="Courier New" w:cs="Courier New"/>
-          <w:lang w:val="en-US"/>
-        </w:rPr>
         <w:t xml:space="preserve">        dl.name = "Jack";</w:t>
       </w:r>
       <w:r>
@@ -656,12 +611,6 @@
           <w:lang w:val="en-US"/>
         </w:rPr>
         <w:br/>
-      </w:r>
-      <w:r>
-        <w:rPr>
-          <w:rFonts w:ascii="Courier New" w:hAnsi="Courier New" w:cs="Courier New"/>
-          <w:lang w:val="en-US"/>
-        </w:rPr>
         <w:t xml:space="preserve">        // ...</w:t>
       </w:r>
       <w:r>
@@ -670,12 +619,6 @@
           <w:lang w:val="en-US"/>
         </w:rPr>
         <w:br/>
-      </w:r>
-      <w:r>
-        <w:rPr>
-          <w:rFonts w:ascii="Courier New" w:hAnsi="Courier New" w:cs="Courier New"/>
-          <w:lang w:val="en-US"/>
-        </w:rPr>
         <w:t xml:space="preserve">    }</w:t>
       </w:r>
       <w:r>
@@ -684,12 +627,6 @@
           <w:lang w:val="en-US"/>
         </w:rPr>
         <w:br/>
-      </w:r>
-      <w:r>
-        <w:rPr>
-          <w:rFonts w:ascii="Courier New" w:hAnsi="Courier New" w:cs="Courier New"/>
-          <w:lang w:val="en-US"/>
-        </w:rPr>
         <w:t>}</w:t>
       </w:r>
     </w:p>
